--- a/My-Work-And-Contribution/Sprint-3-4-and-5-Documentation/Sprint-3-4-and-5-Documentation.docx
+++ b/My-Work-And-Contribution/Sprint-3-4-and-5-Documentation/Sprint-3-4-and-5-Documentation.docx
@@ -111,15 +111,7 @@
     </w:p>
     <w:p>
       <w:r>
-        <w:t xml:space="preserve">    "</w:t>
-      </w:r>
-      <w:proofErr w:type="spellStart"/>
-      <w:r>
-        <w:t>queryInput</w:t>
-      </w:r>
-      <w:proofErr w:type="spellEnd"/>
-      <w:r>
-        <w:t>": {</w:t>
+        <w:t xml:space="preserve">    "queryInput": {</w:t>
       </w:r>
     </w:p>
     <w:p>
@@ -129,23 +121,7 @@
     </w:p>
     <w:p>
       <w:r>
-        <w:t xml:space="preserve">            "</w:t>
-      </w:r>
-      <w:proofErr w:type="spellStart"/>
-      <w:r>
-        <w:t>languageCode</w:t>
-      </w:r>
-      <w:proofErr w:type="spellEnd"/>
-      <w:r>
-        <w:t>": "</w:t>
-      </w:r>
-      <w:proofErr w:type="spellStart"/>
-      <w:r>
-        <w:t>en</w:t>
-      </w:r>
-      <w:proofErr w:type="spellEnd"/>
-      <w:r>
-        <w:t>",</w:t>
+        <w:t xml:space="preserve">            "languageCode": "en",</w:t>
       </w:r>
     </w:p>
     <w:p>
@@ -320,15 +296,7 @@
     </w:p>
     <w:p>
       <w:r>
-        <w:t>update the Patient ID to from “test123” to “</w:t>
-      </w:r>
-      <w:proofErr w:type="spellStart"/>
-      <w:r>
-        <w:t>newid</w:t>
-      </w:r>
-      <w:proofErr w:type="spellEnd"/>
-      <w:r>
-        <w:t>”.</w:t>
+        <w:t>update the Patient ID to from “test123” to “newid”.</w:t>
       </w:r>
     </w:p>
     <w:p/>
@@ -402,23 +370,7 @@
           <w:rFonts w:cstheme="minorHAnsi"/>
           <w:szCs w:val="24"/>
         </w:rPr>
-        <w:t xml:space="preserve">                "</w:t>
-      </w:r>
-      <w:proofErr w:type="spellStart"/>
-      <w:r>
-        <w:rPr>
-          <w:rFonts w:cstheme="minorHAnsi"/>
-          <w:szCs w:val="24"/>
-        </w:rPr>
-        <w:t>PainAssessment_IncidentLoc.original</w:t>
-      </w:r>
-      <w:proofErr w:type="spellEnd"/>
-      <w:r>
-        <w:rPr>
-          <w:rFonts w:cstheme="minorHAnsi"/>
-          <w:szCs w:val="24"/>
-        </w:rPr>
-        <w:t>": "",</w:t>
+        <w:t xml:space="preserve">                "PainAssessment_IncidentLoc.original": "",</w:t>
       </w:r>
     </w:p>
     <w:p>
@@ -436,23 +388,7 @@
           <w:rFonts w:cstheme="minorHAnsi"/>
           <w:szCs w:val="24"/>
         </w:rPr>
-        <w:t xml:space="preserve">                "</w:t>
-      </w:r>
-      <w:proofErr w:type="spellStart"/>
-      <w:r>
-        <w:rPr>
-          <w:rFonts w:cstheme="minorHAnsi"/>
-          <w:szCs w:val="24"/>
-        </w:rPr>
-        <w:t>intent_action</w:t>
-      </w:r>
-      <w:proofErr w:type="spellEnd"/>
-      <w:r>
-        <w:rPr>
-          <w:rFonts w:cstheme="minorHAnsi"/>
-          <w:szCs w:val="24"/>
-        </w:rPr>
-        <w:t>": "",</w:t>
+        <w:t xml:space="preserve">                "intent_action": "",</w:t>
       </w:r>
     </w:p>
     <w:p>
@@ -470,23 +406,7 @@
           <w:rFonts w:cstheme="minorHAnsi"/>
           <w:szCs w:val="24"/>
         </w:rPr>
-        <w:t xml:space="preserve">                "</w:t>
-      </w:r>
-      <w:proofErr w:type="spellStart"/>
-      <w:r>
-        <w:rPr>
-          <w:rFonts w:cstheme="minorHAnsi"/>
-          <w:szCs w:val="24"/>
-        </w:rPr>
-        <w:t>Date.original</w:t>
-      </w:r>
-      <w:proofErr w:type="spellEnd"/>
-      <w:r>
-        <w:rPr>
-          <w:rFonts w:cstheme="minorHAnsi"/>
-          <w:szCs w:val="24"/>
-        </w:rPr>
-        <w:t>": "",</w:t>
+        <w:t xml:space="preserve">                "Date.original": "",</w:t>
       </w:r>
     </w:p>
     <w:p>
@@ -504,23 +424,7 @@
           <w:rFonts w:cstheme="minorHAnsi"/>
           <w:szCs w:val="24"/>
         </w:rPr>
-        <w:t xml:space="preserve">                "</w:t>
-      </w:r>
-      <w:proofErr w:type="spellStart"/>
-      <w:r>
-        <w:rPr>
-          <w:rFonts w:cstheme="minorHAnsi"/>
-          <w:szCs w:val="24"/>
-        </w:rPr>
-        <w:t>PainAssessment_PainType</w:t>
-      </w:r>
-      <w:proofErr w:type="spellEnd"/>
-      <w:r>
-        <w:rPr>
-          <w:rFonts w:cstheme="minorHAnsi"/>
-          <w:szCs w:val="24"/>
-        </w:rPr>
-        <w:t>": "",</w:t>
+        <w:t xml:space="preserve">                "PainAssessment_PainType": "",</w:t>
       </w:r>
     </w:p>
     <w:p>
@@ -538,23 +442,7 @@
           <w:rFonts w:cstheme="minorHAnsi"/>
           <w:szCs w:val="24"/>
         </w:rPr>
-        <w:t xml:space="preserve">                "</w:t>
-      </w:r>
-      <w:proofErr w:type="spellStart"/>
-      <w:r>
-        <w:rPr>
-          <w:rFonts w:cstheme="minorHAnsi"/>
-          <w:szCs w:val="24"/>
-        </w:rPr>
-        <w:t>PainAssessment_IncidentType.original</w:t>
-      </w:r>
-      <w:proofErr w:type="spellEnd"/>
-      <w:r>
-        <w:rPr>
-          <w:rFonts w:cstheme="minorHAnsi"/>
-          <w:szCs w:val="24"/>
-        </w:rPr>
-        <w:t>": "",</w:t>
+        <w:t xml:space="preserve">                "PainAssessment_IncidentType.original": "",</w:t>
       </w:r>
     </w:p>
     <w:p>
@@ -572,23 +460,7 @@
           <w:rFonts w:cstheme="minorHAnsi"/>
           <w:szCs w:val="24"/>
         </w:rPr>
-        <w:t xml:space="preserve">                "</w:t>
-      </w:r>
-      <w:proofErr w:type="spellStart"/>
-      <w:r>
-        <w:rPr>
-          <w:rFonts w:cstheme="minorHAnsi"/>
-          <w:szCs w:val="24"/>
-        </w:rPr>
-        <w:t>PainAssessment_PainArea</w:t>
-      </w:r>
-      <w:proofErr w:type="spellEnd"/>
-      <w:r>
-        <w:rPr>
-          <w:rFonts w:cstheme="minorHAnsi"/>
-          <w:szCs w:val="24"/>
-        </w:rPr>
-        <w:t>": [],</w:t>
+        <w:t xml:space="preserve">                "PainAssessment_PainArea": [],</w:t>
       </w:r>
     </w:p>
     <w:p>
@@ -606,23 +478,7 @@
           <w:rFonts w:cstheme="minorHAnsi"/>
           <w:szCs w:val="24"/>
         </w:rPr>
-        <w:t xml:space="preserve">                "</w:t>
-      </w:r>
-      <w:proofErr w:type="spellStart"/>
-      <w:r>
-        <w:rPr>
-          <w:rFonts w:cstheme="minorHAnsi"/>
-          <w:szCs w:val="24"/>
-        </w:rPr>
-        <w:t>PainAssessment_PainArea.original</w:t>
-      </w:r>
-      <w:proofErr w:type="spellEnd"/>
-      <w:r>
-        <w:rPr>
-          <w:rFonts w:cstheme="minorHAnsi"/>
-          <w:szCs w:val="24"/>
-        </w:rPr>
-        <w:t>": [],</w:t>
+        <w:t xml:space="preserve">                "PainAssessment_PainArea.original": [],</w:t>
       </w:r>
     </w:p>
     <w:p>
@@ -640,23 +496,7 @@
           <w:rFonts w:cstheme="minorHAnsi"/>
           <w:szCs w:val="24"/>
         </w:rPr>
-        <w:t xml:space="preserve">                "</w:t>
-      </w:r>
-      <w:proofErr w:type="spellStart"/>
-      <w:r>
-        <w:rPr>
-          <w:rFonts w:cstheme="minorHAnsi"/>
-          <w:szCs w:val="24"/>
-        </w:rPr>
-        <w:t>PainAssessment_PainScale.original</w:t>
-      </w:r>
-      <w:proofErr w:type="spellEnd"/>
-      <w:r>
-        <w:rPr>
-          <w:rFonts w:cstheme="minorHAnsi"/>
-          <w:szCs w:val="24"/>
-        </w:rPr>
-        <w:t>": "",</w:t>
+        <w:t xml:space="preserve">                "PainAssessment_PainScale.original": "",</w:t>
       </w:r>
     </w:p>
     <w:p>
@@ -674,39 +514,7 @@
           <w:rFonts w:cstheme="minorHAnsi"/>
           <w:szCs w:val="24"/>
         </w:rPr>
-        <w:t xml:space="preserve">                "</w:t>
-      </w:r>
-      <w:proofErr w:type="spellStart"/>
-      <w:r>
-        <w:rPr>
-          <w:rFonts w:cstheme="minorHAnsi"/>
-          <w:szCs w:val="24"/>
-        </w:rPr>
-        <w:t>UserInfo_PatientID.original</w:t>
-      </w:r>
-      <w:proofErr w:type="spellEnd"/>
-      <w:r>
-        <w:rPr>
-          <w:rFonts w:cstheme="minorHAnsi"/>
-          <w:szCs w:val="24"/>
-        </w:rPr>
-        <w:t>": "</w:t>
-      </w:r>
-      <w:proofErr w:type="spellStart"/>
-      <w:r>
-        <w:rPr>
-          <w:rFonts w:cstheme="minorHAnsi"/>
-          <w:szCs w:val="24"/>
-        </w:rPr>
-        <w:t>newid</w:t>
-      </w:r>
-      <w:proofErr w:type="spellEnd"/>
-      <w:r>
-        <w:rPr>
-          <w:rFonts w:cstheme="minorHAnsi"/>
-          <w:szCs w:val="24"/>
-        </w:rPr>
-        <w:t>",</w:t>
+        <w:t xml:space="preserve">                "UserInfo_PatientID.original": "newid",</w:t>
       </w:r>
     </w:p>
     <w:p>
@@ -724,23 +532,7 @@
           <w:rFonts w:cstheme="minorHAnsi"/>
           <w:szCs w:val="24"/>
         </w:rPr>
-        <w:t xml:space="preserve">                "</w:t>
-      </w:r>
-      <w:proofErr w:type="spellStart"/>
-      <w:r>
-        <w:rPr>
-          <w:rFonts w:cstheme="minorHAnsi"/>
-          <w:szCs w:val="24"/>
-        </w:rPr>
-        <w:t>PainAssessment_IncidentLoc</w:t>
-      </w:r>
-      <w:proofErr w:type="spellEnd"/>
-      <w:r>
-        <w:rPr>
-          <w:rFonts w:cstheme="minorHAnsi"/>
-          <w:szCs w:val="24"/>
-        </w:rPr>
-        <w:t>": "",</w:t>
+        <w:t xml:space="preserve">                "PainAssessment_IncidentLoc": "",</w:t>
       </w:r>
     </w:p>
     <w:p>
@@ -776,23 +568,7 @@
           <w:rFonts w:cstheme="minorHAnsi"/>
           <w:szCs w:val="24"/>
         </w:rPr>
-        <w:t xml:space="preserve">                "</w:t>
-      </w:r>
-      <w:proofErr w:type="spellStart"/>
-      <w:r>
-        <w:rPr>
-          <w:rFonts w:cstheme="minorHAnsi"/>
-          <w:szCs w:val="24"/>
-        </w:rPr>
-        <w:t>PainAssessment_PainScale</w:t>
-      </w:r>
-      <w:proofErr w:type="spellEnd"/>
-      <w:r>
-        <w:rPr>
-          <w:rFonts w:cstheme="minorHAnsi"/>
-          <w:szCs w:val="24"/>
-        </w:rPr>
-        <w:t>": "",</w:t>
+        <w:t xml:space="preserve">                "PainAssessment_PainScale": "",</w:t>
       </w:r>
     </w:p>
     <w:p>
@@ -810,39 +586,7 @@
           <w:rFonts w:cstheme="minorHAnsi"/>
           <w:szCs w:val="24"/>
         </w:rPr>
-        <w:t xml:space="preserve">                "</w:t>
-      </w:r>
-      <w:proofErr w:type="spellStart"/>
-      <w:r>
-        <w:rPr>
-          <w:rFonts w:cstheme="minorHAnsi"/>
-          <w:szCs w:val="24"/>
-        </w:rPr>
-        <w:t>UserInfo_PatientID</w:t>
-      </w:r>
-      <w:proofErr w:type="spellEnd"/>
-      <w:r>
-        <w:rPr>
-          <w:rFonts w:cstheme="minorHAnsi"/>
-          <w:szCs w:val="24"/>
-        </w:rPr>
-        <w:t>": "</w:t>
-      </w:r>
-      <w:proofErr w:type="spellStart"/>
-      <w:r>
-        <w:rPr>
-          <w:rFonts w:cstheme="minorHAnsi"/>
-          <w:szCs w:val="24"/>
-        </w:rPr>
-        <w:t>newid</w:t>
-      </w:r>
-      <w:proofErr w:type="spellEnd"/>
-      <w:r>
-        <w:rPr>
-          <w:rFonts w:cstheme="minorHAnsi"/>
-          <w:szCs w:val="24"/>
-        </w:rPr>
-        <w:t>",</w:t>
+        <w:t xml:space="preserve">                "UserInfo_PatientID": "newid",</w:t>
       </w:r>
     </w:p>
     <w:p>
@@ -860,23 +604,7 @@
           <w:rFonts w:cstheme="minorHAnsi"/>
           <w:szCs w:val="24"/>
         </w:rPr>
-        <w:t xml:space="preserve">                "</w:t>
-      </w:r>
-      <w:proofErr w:type="spellStart"/>
-      <w:r>
-        <w:rPr>
-          <w:rFonts w:cstheme="minorHAnsi"/>
-          <w:szCs w:val="24"/>
-        </w:rPr>
-        <w:t>PainAssessment_PainType.original</w:t>
-      </w:r>
-      <w:proofErr w:type="spellEnd"/>
-      <w:r>
-        <w:rPr>
-          <w:rFonts w:cstheme="minorHAnsi"/>
-          <w:szCs w:val="24"/>
-        </w:rPr>
-        <w:t>": "",</w:t>
+        <w:t xml:space="preserve">                "PainAssessment_PainType.original": "",</w:t>
       </w:r>
     </w:p>
     <w:p>
@@ -894,23 +622,7 @@
           <w:rFonts w:cstheme="minorHAnsi"/>
           <w:szCs w:val="24"/>
         </w:rPr>
-        <w:t xml:space="preserve">                "</w:t>
-      </w:r>
-      <w:proofErr w:type="spellStart"/>
-      <w:r>
-        <w:rPr>
-          <w:rFonts w:cstheme="minorHAnsi"/>
-          <w:szCs w:val="24"/>
-        </w:rPr>
-        <w:t>PainAssessment_IncidentType</w:t>
-      </w:r>
-      <w:proofErr w:type="spellEnd"/>
-      <w:r>
-        <w:rPr>
-          <w:rFonts w:cstheme="minorHAnsi"/>
-          <w:szCs w:val="24"/>
-        </w:rPr>
-        <w:t>": ""</w:t>
+        <w:t xml:space="preserve">                "PainAssessment_IncidentType": ""</w:t>
       </w:r>
     </w:p>
     <w:p>
@@ -1045,15 +757,7 @@
     </w:p>
     <w:p>
       <w:r>
-        <w:t xml:space="preserve">    "</w:t>
-      </w:r>
-      <w:proofErr w:type="spellStart"/>
-      <w:r>
-        <w:t>queryInput</w:t>
-      </w:r>
-      <w:proofErr w:type="spellEnd"/>
-      <w:r>
-        <w:t>": {</w:t>
+        <w:t xml:space="preserve">    "queryInput": {</w:t>
       </w:r>
     </w:p>
     <w:p>
@@ -1063,23 +767,7 @@
     </w:p>
     <w:p>
       <w:r>
-        <w:t xml:space="preserve">            "</w:t>
-      </w:r>
-      <w:proofErr w:type="spellStart"/>
-      <w:r>
-        <w:t>languageCode</w:t>
-      </w:r>
-      <w:proofErr w:type="spellEnd"/>
-      <w:r>
-        <w:t>": "</w:t>
-      </w:r>
-      <w:proofErr w:type="spellStart"/>
-      <w:r>
-        <w:t>en</w:t>
-      </w:r>
-      <w:proofErr w:type="spellEnd"/>
-      <w:r>
-        <w:t>",</w:t>
+        <w:t xml:space="preserve">            "languageCode": "en",</w:t>
       </w:r>
     </w:p>
     <w:p>
@@ -1205,23 +893,7 @@
     </w:p>
     <w:p>
       <w:r>
-        <w:t xml:space="preserve">We create a session called 123 and in the request body we named the context as “hello”. In the parameters, we named the </w:t>
-      </w:r>
-      <w:proofErr w:type="spellStart"/>
-      <w:r>
-        <w:t>Patient_ID</w:t>
-      </w:r>
-      <w:proofErr w:type="spellEnd"/>
-      <w:r>
-        <w:t xml:space="preserve"> as “</w:t>
-      </w:r>
-      <w:proofErr w:type="spellStart"/>
-      <w:r>
-        <w:t>newid</w:t>
-      </w:r>
-      <w:proofErr w:type="spellEnd"/>
-      <w:r>
-        <w:t>”.</w:t>
+        <w:t>We create a session called 123 and in the request body we named the context as “hello”. In the parameters, we named the Patient_ID as “newid”.</w:t>
       </w:r>
     </w:p>
     <w:p/>
@@ -1256,15 +928,7 @@
     </w:p>
     <w:p>
       <w:r>
-        <w:t xml:space="preserve">    "</w:t>
-      </w:r>
-      <w:proofErr w:type="spellStart"/>
-      <w:r>
-        <w:t>lifespanCount</w:t>
-      </w:r>
-      <w:proofErr w:type="spellEnd"/>
-      <w:r>
-        <w:t>": 2,</w:t>
+        <w:t xml:space="preserve">    "lifespanCount": 2,</w:t>
       </w:r>
     </w:p>
     <w:p>
@@ -1274,140 +938,52 @@
     </w:p>
     <w:p>
       <w:r>
-        <w:t xml:space="preserve">        "</w:t>
-      </w:r>
-      <w:proofErr w:type="spellStart"/>
-      <w:r>
-        <w:t>PainAssessment_IncidentLoc.original</w:t>
-      </w:r>
-      <w:proofErr w:type="spellEnd"/>
-      <w:r>
-        <w:t>": "",</w:t>
-      </w:r>
-    </w:p>
-    <w:p>
-      <w:r>
-        <w:t xml:space="preserve">        "</w:t>
-      </w:r>
-      <w:proofErr w:type="spellStart"/>
-      <w:r>
-        <w:t>intent_action</w:t>
-      </w:r>
-      <w:proofErr w:type="spellEnd"/>
-      <w:r>
-        <w:t>": "",</w:t>
-      </w:r>
-    </w:p>
-    <w:p>
-      <w:r>
-        <w:t xml:space="preserve">        "</w:t>
-      </w:r>
-      <w:proofErr w:type="spellStart"/>
-      <w:r>
-        <w:t>Date.original</w:t>
-      </w:r>
-      <w:proofErr w:type="spellEnd"/>
-      <w:r>
-        <w:t>": "",</w:t>
-      </w:r>
-    </w:p>
-    <w:p>
-      <w:r>
-        <w:t xml:space="preserve">        "</w:t>
-      </w:r>
-      <w:proofErr w:type="spellStart"/>
-      <w:r>
-        <w:t>PainAssessment_PainType</w:t>
-      </w:r>
-      <w:proofErr w:type="spellEnd"/>
-      <w:r>
-        <w:t>": "",</w:t>
-      </w:r>
-    </w:p>
-    <w:p>
-      <w:r>
-        <w:t xml:space="preserve">        "</w:t>
-      </w:r>
-      <w:proofErr w:type="spellStart"/>
-      <w:r>
-        <w:t>PainAssessment_IncidentType.original</w:t>
-      </w:r>
-      <w:proofErr w:type="spellEnd"/>
-      <w:r>
-        <w:t>": "",</w:t>
-      </w:r>
-    </w:p>
-    <w:p>
-      <w:r>
-        <w:t xml:space="preserve">        "</w:t>
-      </w:r>
-      <w:proofErr w:type="spellStart"/>
-      <w:r>
-        <w:t>PainAssessment_PainArea</w:t>
-      </w:r>
-      <w:proofErr w:type="spellEnd"/>
-      <w:r>
-        <w:t>": [],</w:t>
-      </w:r>
-    </w:p>
-    <w:p>
-      <w:r>
-        <w:t xml:space="preserve">        "</w:t>
-      </w:r>
-      <w:proofErr w:type="spellStart"/>
-      <w:r>
-        <w:t>PainAssessment_PainArea.original</w:t>
-      </w:r>
-      <w:proofErr w:type="spellEnd"/>
-      <w:r>
-        <w:t>": [],</w:t>
-      </w:r>
-    </w:p>
-    <w:p>
-      <w:r>
-        <w:t xml:space="preserve">        "</w:t>
-      </w:r>
-      <w:proofErr w:type="spellStart"/>
-      <w:r>
-        <w:t>PainAssessment_PainScale.original</w:t>
-      </w:r>
-      <w:proofErr w:type="spellEnd"/>
-      <w:r>
-        <w:t>": "",</w:t>
-      </w:r>
-    </w:p>
-    <w:p>
-      <w:r>
-        <w:t xml:space="preserve">        "</w:t>
-      </w:r>
-      <w:proofErr w:type="spellStart"/>
-      <w:r>
-        <w:t>UserInfo_PatientID.original</w:t>
-      </w:r>
-      <w:proofErr w:type="spellEnd"/>
-      <w:r>
-        <w:t>": "</w:t>
-      </w:r>
-      <w:proofErr w:type="spellStart"/>
-      <w:r>
-        <w:t>newid</w:t>
-      </w:r>
-      <w:proofErr w:type="spellEnd"/>
-      <w:r>
-        <w:t>",</w:t>
-      </w:r>
-    </w:p>
-    <w:p>
-      <w:r>
-        <w:t xml:space="preserve">        "</w:t>
-      </w:r>
-      <w:proofErr w:type="spellStart"/>
-      <w:r>
-        <w:t>PainAssessment_IncidentLoc</w:t>
-      </w:r>
-      <w:proofErr w:type="spellEnd"/>
-      <w:r>
-        <w:t>": "",</w:t>
+        <w:t xml:space="preserve">        "PainAssessment_IncidentLoc.original": "",</w:t>
+      </w:r>
+    </w:p>
+    <w:p>
+      <w:r>
+        <w:t xml:space="preserve">        "intent_action": "",</w:t>
+      </w:r>
+    </w:p>
+    <w:p>
+      <w:r>
+        <w:t xml:space="preserve">        "Date.original": "",</w:t>
+      </w:r>
+    </w:p>
+    <w:p>
+      <w:r>
+        <w:t xml:space="preserve">        "PainAssessment_PainType": "",</w:t>
+      </w:r>
+    </w:p>
+    <w:p>
+      <w:r>
+        <w:t xml:space="preserve">        "PainAssessment_IncidentType.original": "",</w:t>
+      </w:r>
+    </w:p>
+    <w:p>
+      <w:r>
+        <w:t xml:space="preserve">        "PainAssessment_PainArea": [],</w:t>
+      </w:r>
+    </w:p>
+    <w:p>
+      <w:r>
+        <w:t xml:space="preserve">        "PainAssessment_PainArea.original": [],</w:t>
+      </w:r>
+    </w:p>
+    <w:p>
+      <w:r>
+        <w:t xml:space="preserve">        "PainAssessment_PainScale.original": "",</w:t>
+      </w:r>
+    </w:p>
+    <w:p>
+      <w:r>
+        <w:t xml:space="preserve">        "UserInfo_PatientID.original": "newid",</w:t>
+      </w:r>
+    </w:p>
+    <w:p>
+      <w:r>
+        <w:t xml:space="preserve">        "PainAssessment_IncidentLoc": "",</w:t>
       </w:r>
     </w:p>
     <w:p>
@@ -1417,62 +993,22 @@
     </w:p>
     <w:p>
       <w:r>
-        <w:t xml:space="preserve">        "</w:t>
-      </w:r>
-      <w:proofErr w:type="spellStart"/>
-      <w:r>
-        <w:t>PainAssessment_PainScale</w:t>
-      </w:r>
-      <w:proofErr w:type="spellEnd"/>
-      <w:r>
-        <w:t>": "",</w:t>
-      </w:r>
-    </w:p>
-    <w:p>
-      <w:r>
-        <w:t xml:space="preserve">        "</w:t>
-      </w:r>
-      <w:proofErr w:type="spellStart"/>
-      <w:r>
-        <w:t>UserInfo_PatientID</w:t>
-      </w:r>
-      <w:proofErr w:type="spellEnd"/>
-      <w:r>
-        <w:t>": "</w:t>
-      </w:r>
-      <w:proofErr w:type="spellStart"/>
-      <w:r>
-        <w:t>newid</w:t>
-      </w:r>
-      <w:proofErr w:type="spellEnd"/>
-      <w:r>
-        <w:t>",</w:t>
-      </w:r>
-    </w:p>
-    <w:p>
-      <w:r>
-        <w:t xml:space="preserve">        "</w:t>
-      </w:r>
-      <w:proofErr w:type="spellStart"/>
-      <w:r>
-        <w:t>PainAssessment_PainType.original</w:t>
-      </w:r>
-      <w:proofErr w:type="spellEnd"/>
-      <w:r>
-        <w:t>": "",</w:t>
-      </w:r>
-    </w:p>
-    <w:p>
-      <w:r>
-        <w:t xml:space="preserve">        "</w:t>
-      </w:r>
-      <w:proofErr w:type="spellStart"/>
-      <w:r>
-        <w:t>PainAssessment_IncidentType</w:t>
-      </w:r>
-      <w:proofErr w:type="spellEnd"/>
-      <w:r>
-        <w:t>": ""</w:t>
+        <w:t xml:space="preserve">        "PainAssessment_PainScale": "",</w:t>
+      </w:r>
+    </w:p>
+    <w:p>
+      <w:r>
+        <w:t xml:space="preserve">        "UserInfo_PatientID": "newid",</w:t>
+      </w:r>
+    </w:p>
+    <w:p>
+      <w:r>
+        <w:t xml:space="preserve">        "PainAssessment_PainType.original": "",</w:t>
+      </w:r>
+    </w:p>
+    <w:p>
+      <w:r>
+        <w:t xml:space="preserve">        "PainAssessment_IncidentType": ""</w:t>
       </w:r>
     </w:p>
     <w:p>
@@ -1555,11 +1091,9 @@
       <w:r>
         <w:t>“</w:t>
       </w:r>
-      <w:proofErr w:type="spellStart"/>
       <w:r>
         <w:t>newid</w:t>
       </w:r>
-      <w:proofErr w:type="spellEnd"/>
       <w:r>
         <w:t>”</w:t>
       </w:r>
@@ -1627,15 +1161,7 @@
     </w:p>
     <w:p>
       <w:r>
-        <w:t xml:space="preserve">    "</w:t>
-      </w:r>
-      <w:proofErr w:type="spellStart"/>
-      <w:r>
-        <w:t>queryInput</w:t>
-      </w:r>
-      <w:proofErr w:type="spellEnd"/>
-      <w:r>
-        <w:t>": {</w:t>
+        <w:t xml:space="preserve">    "queryInput": {</w:t>
       </w:r>
     </w:p>
     <w:p>
@@ -1645,23 +1171,7 @@
     </w:p>
     <w:p>
       <w:r>
-        <w:t xml:space="preserve">            "</w:t>
-      </w:r>
-      <w:proofErr w:type="spellStart"/>
-      <w:r>
-        <w:t>languageCode</w:t>
-      </w:r>
-      <w:proofErr w:type="spellEnd"/>
-      <w:r>
-        <w:t>": "</w:t>
-      </w:r>
-      <w:proofErr w:type="spellStart"/>
-      <w:r>
-        <w:t>en</w:t>
-      </w:r>
-      <w:proofErr w:type="spellEnd"/>
-      <w:r>
-        <w:t>",</w:t>
+        <w:t xml:space="preserve">            "languageCode": "en",</w:t>
       </w:r>
     </w:p>
     <w:p>
@@ -1743,15 +1253,7 @@
         <w:t>Medi C</w:t>
       </w:r>
       <w:r>
-        <w:t>hatbot will respond with the fulfilment message after the request has been sent, and the Patient ID will continue to be referred to as "</w:t>
-      </w:r>
-      <w:proofErr w:type="spellStart"/>
-      <w:r>
-        <w:t>newid</w:t>
-      </w:r>
-      <w:proofErr w:type="spellEnd"/>
-      <w:r>
-        <w:t>."</w:t>
+        <w:t>hatbot will respond with the fulfilment message after the request has been sent, and the Patient ID will continue to be referred to as "newid."</w:t>
       </w:r>
     </w:p>
     <w:p/>
@@ -1770,10 +1272,7 @@
         <w:t xml:space="preserve">: Interact between Dialogflow API to </w:t>
       </w:r>
       <w:r>
-        <w:t>test the Speech-to-text function</w:t>
-      </w:r>
-      <w:r>
-        <w:t xml:space="preserve"> using Postman</w:t>
+        <w:t>test the Speech-to-text function using Postman</w:t>
       </w:r>
     </w:p>
     <w:p/>
@@ -1816,30 +1315,7 @@
           <w:b/>
           <w:bCs/>
         </w:rPr>
-        <w:t xml:space="preserve">$ </w:t>
-      </w:r>
-      <w:r>
-        <w:rPr>
-          <w:b/>
-          <w:bCs/>
-        </w:rPr>
-        <w:t>base64 -</w:t>
-      </w:r>
-      <w:proofErr w:type="spellStart"/>
-      <w:r>
-        <w:rPr>
-          <w:b/>
-          <w:bCs/>
-        </w:rPr>
-        <w:t>i</w:t>
-      </w:r>
-      <w:proofErr w:type="spellEnd"/>
-      <w:r>
-        <w:rPr>
-          <w:b/>
-          <w:bCs/>
-        </w:rPr>
-        <w:t xml:space="preserve"> Pain.wav -o Pain.b64</w:t>
+        <w:t>$ base64 -i Pain.wav -o Pain.b64</w:t>
       </w:r>
     </w:p>
     <w:p>
@@ -1858,14 +1334,7 @@
           <w:b/>
           <w:bCs/>
         </w:rPr>
-        <w:t xml:space="preserve">C:&gt; </w:t>
-      </w:r>
-      <w:r>
-        <w:rPr>
-          <w:b/>
-          <w:bCs/>
-        </w:rPr>
-        <w:t>Base64.exe -e Pain.wav &gt; Pain.b64</w:t>
+        <w:t>C:&gt; Base64.exe -e Pain.wav &gt; Pain.b64</w:t>
       </w:r>
     </w:p>
     <w:p>
@@ -1962,26 +1431,7 @@
     </w:p>
     <w:p>
       <w:r>
-        <w:t>After successfully encoding the audio file, we use “</w:t>
-      </w:r>
-      <w:proofErr w:type="spellStart"/>
-      <w:r>
-        <w:t>detectIntent</w:t>
-      </w:r>
-      <w:proofErr w:type="spellEnd"/>
-      <w:r>
-        <w:t>” command to detect the audio file from Postman</w:t>
-      </w:r>
-      <w:r>
-        <w:t>, and we need to copy the base64 encoded file to the “</w:t>
-      </w:r>
-      <w:proofErr w:type="spellStart"/>
-      <w:r>
-        <w:t>inputAudio</w:t>
-      </w:r>
-      <w:proofErr w:type="spellEnd"/>
-      <w:r>
-        <w:t>” in the JSON request body.</w:t>
+        <w:t>After successfully encoding the audio file, we use “detectIntent” command to detect the audio file from Postman, and we need to copy the base64 encoded file to the “inputAudio” in the JSON request body.</w:t>
       </w:r>
     </w:p>
     <w:p>
@@ -2018,49 +1468,17 @@
     </w:p>
     <w:p>
       <w:r>
-        <w:t xml:space="preserve">    "</w:t>
-      </w:r>
-      <w:proofErr w:type="spellStart"/>
-      <w:r>
-        <w:t>queryInput</w:t>
-      </w:r>
-      <w:proofErr w:type="spellEnd"/>
-      <w:r>
-        <w:t>": {</w:t>
-      </w:r>
-    </w:p>
-    <w:p>
-      <w:r>
-        <w:t xml:space="preserve">        "</w:t>
-      </w:r>
-      <w:proofErr w:type="spellStart"/>
-      <w:r>
-        <w:t>audioConfig</w:t>
-      </w:r>
-      <w:proofErr w:type="spellEnd"/>
-      <w:r>
-        <w:t>": {</w:t>
-      </w:r>
-    </w:p>
-    <w:p>
-      <w:r>
-        <w:t xml:space="preserve">            "</w:t>
-      </w:r>
-      <w:proofErr w:type="spellStart"/>
-      <w:r>
-        <w:t>languageCode</w:t>
-      </w:r>
-      <w:proofErr w:type="spellEnd"/>
-      <w:r>
-        <w:t>" : "</w:t>
-      </w:r>
-      <w:proofErr w:type="spellStart"/>
-      <w:r>
-        <w:t>en</w:t>
-      </w:r>
-      <w:proofErr w:type="spellEnd"/>
-      <w:r>
-        <w:t>-US"</w:t>
+        <w:t xml:space="preserve">    "queryInput": {</w:t>
+      </w:r>
+    </w:p>
+    <w:p>
+      <w:r>
+        <w:t xml:space="preserve">        "audioConfig": {</w:t>
+      </w:r>
+    </w:p>
+    <w:p>
+      <w:r>
+        <w:t xml:space="preserve">            "languageCode" : "en-US"</w:t>
       </w:r>
     </w:p>
     <w:p>
@@ -2075,18 +1493,7 @@
     </w:p>
     <w:p>
       <w:r>
-        <w:t xml:space="preserve">    "</w:t>
-      </w:r>
-      <w:proofErr w:type="spellStart"/>
-      <w:r>
-        <w:t>inputAudio</w:t>
-      </w:r>
-      <w:proofErr w:type="spellEnd"/>
-      <w:r>
-        <w:t>": "UklGRmDoAgBXQVZFZm10IBAAAAABAAEAgLsAAAB3AQAC</w:t>
-      </w:r>
-      <w:r>
-        <w:t>….”</w:t>
+        <w:t xml:space="preserve">    "inputAudio": "UklGRmDoAgBXQVZFZm10IBAAAAABAAEAgLsAAAB3AQAC….”</w:t>
       </w:r>
     </w:p>
     <w:p>
@@ -2147,24 +1554,14 @@
     <w:p/>
     <w:p>
       <w:r>
-        <w:t xml:space="preserve">After the request has been sent, the </w:t>
-      </w:r>
-      <w:proofErr w:type="spellStart"/>
-      <w:r>
-        <w:t>MediChatbot</w:t>
-      </w:r>
-      <w:proofErr w:type="spellEnd"/>
-      <w:r>
-        <w:t xml:space="preserve"> will detect the audio file in </w:t>
-      </w:r>
-      <w:r>
-        <w:t xml:space="preserve">the request </w:t>
-      </w:r>
-      <w:proofErr w:type="spellStart"/>
-      <w:r>
-        <w:t>boyd</w:t>
-      </w:r>
-      <w:proofErr w:type="spellEnd"/>
+        <w:t xml:space="preserve">After the request has been sent, the MediChatbot will detect the audio file in </w:t>
+      </w:r>
+      <w:r>
+        <w:t>the request bod</w:t>
+      </w:r>
+      <w:r>
+        <w:t>y</w:t>
+      </w:r>
       <w:r>
         <w:t xml:space="preserve"> and provide a response with the fulfilment message.</w:t>
       </w:r>
